--- a/HW5_SP25.docx
+++ b/HW5_SP25.docx
@@ -377,16 +377,26 @@
         <w:rPr>
           <w:rFonts w:eastAsiaTheme="minorEastAsia"/>
         </w:rPr>
-        <w:t xml:space="preserve"> is </w:t>
-      </w:r>
-      <w:proofErr w:type="gramStart"/>
-      <w:r>
-        <w:rPr>
-          <w:rFonts w:eastAsiaTheme="minorEastAsia"/>
-        </w:rPr>
-        <w:t>know</w:t>
-      </w:r>
-      <w:proofErr w:type="gramEnd"/>
+        <w:t xml:space="preserve"> </w:t>
+      </w:r>
+      <w:r>
+        <w:rPr>
+          <w:rFonts w:eastAsiaTheme="minorEastAsia"/>
+        </w:rPr>
+        <w:t xml:space="preserve"> </w:t>
+      </w:r>
+      <w:r>
+        <w:rPr>
+          <w:rFonts w:eastAsiaTheme="minorEastAsia"/>
+        </w:rPr>
+        <w:t>is know</w:t>
+      </w:r>
+      <w:r>
+        <w:rPr>
+          <w:rFonts w:eastAsiaTheme="minorEastAsia"/>
+        </w:rPr>
+        <w:t>n</w:t>
+      </w:r>
       <w:r>
         <w:rPr>
           <w:rFonts w:eastAsiaTheme="minorEastAsia"/>
@@ -959,14 +969,7 @@
         <w:rPr>
           <w:rFonts w:eastAsiaTheme="minorEastAsia"/>
         </w:rPr>
-        <w:t>(i.e.</w:t>
-      </w:r>
-      <w:proofErr w:type="gramStart"/>
-      <w:r>
-        <w:rPr>
-          <w:rFonts w:eastAsiaTheme="minorEastAsia"/>
-        </w:rPr>
-        <w:t xml:space="preserve">, </w:t>
+        <w:t xml:space="preserve">(i.e., </w:t>
       </w:r>
       <w:r>
         <w:rPr>
@@ -982,7 +985,6 @@
         <w:t>fsolve</w:t>
       </w:r>
       <w:proofErr w:type="spellEnd"/>
-      <w:proofErr w:type="gramEnd"/>
       <w:r>
         <w:rPr>
           <w:rStyle w:val="PythonCommentChar"/>
@@ -1644,16 +1646,7 @@
           <w:b/>
           <w:bCs/>
         </w:rPr>
-        <w:t>Note</w:t>
-      </w:r>
-      <w:proofErr w:type="gramStart"/>
-      <w:r>
-        <w:rPr>
-          <w:rFonts w:eastAsiaTheme="minorEastAsia"/>
-          <w:b/>
-          <w:bCs/>
-        </w:rPr>
-        <w:t>:</w:t>
+        <w:t>Note:</w:t>
       </w:r>
       <w:r>
         <w:rPr>
@@ -1665,14 +1658,7 @@
         <w:rPr>
           <w:rFonts w:eastAsiaTheme="minorEastAsia"/>
         </w:rPr>
-        <w:t>It</w:t>
-      </w:r>
-      <w:proofErr w:type="gramEnd"/>
-      <w:r>
-        <w:rPr>
-          <w:rFonts w:eastAsiaTheme="minorEastAsia"/>
-        </w:rPr>
-        <w:t xml:space="preserve"> is likely that some user input may land us in the transition flow range where we will interpolate </w:t>
+        <w:t xml:space="preserve">It is likely that some user input may land us in the transition flow range where we will interpolate </w:t>
       </w:r>
       <w:r>
         <w:rPr>
@@ -2426,28 +2412,14 @@
         <w:rPr>
           <w:rStyle w:val="PythonCommentChar"/>
         </w:rPr>
-        <w:t>solve_</w:t>
-      </w:r>
-      <w:proofErr w:type="gramStart"/>
+        <w:t>solve_ivp</w:t>
+      </w:r>
+      <w:proofErr w:type="spellEnd"/>
       <w:r>
         <w:rPr>
           <w:rStyle w:val="PythonCommentChar"/>
         </w:rPr>
-        <w:t>ivp</w:t>
-      </w:r>
-      <w:proofErr w:type="spellEnd"/>
-      <w:r>
-        <w:rPr>
-          <w:rStyle w:val="PythonCommentChar"/>
-        </w:rPr>
-        <w:t>(</w:t>
-      </w:r>
-      <w:proofErr w:type="gramEnd"/>
-      <w:r>
-        <w:rPr>
-          <w:rStyle w:val="PythonCommentChar"/>
-        </w:rPr>
-        <w:t>)</w:t>
+        <w:t>()</w:t>
       </w:r>
       <w:r>
         <w:rPr>
@@ -2513,23 +2485,7 @@
           <w:sz w:val="23"/>
           <w:szCs w:val="23"/>
         </w:rPr>
-        <w:t xml:space="preserve">The initial conditions </w:t>
-      </w:r>
-      <w:proofErr w:type="gramStart"/>
-      <w:r>
-        <w:rPr>
-          <w:sz w:val="23"/>
-          <w:szCs w:val="23"/>
-        </w:rPr>
-        <w:t>are:</w:t>
-      </w:r>
-      <w:proofErr w:type="gramEnd"/>
-      <w:r>
-        <w:rPr>
-          <w:sz w:val="23"/>
-          <w:szCs w:val="23"/>
-        </w:rPr>
-        <w:t xml:space="preserve"> </w:t>
+        <w:t xml:space="preserve">The initial conditions are: </w:t>
       </w:r>
       <w:r>
         <w:rPr>
@@ -2576,23 +2532,7 @@
           <w:sz w:val="23"/>
           <w:szCs w:val="23"/>
         </w:rPr>
-        <w:t xml:space="preserve">as a function of time, with nice </w:t>
-      </w:r>
-      <w:proofErr w:type="gramStart"/>
-      <w:r>
-        <w:rPr>
-          <w:sz w:val="23"/>
-          <w:szCs w:val="23"/>
-        </w:rPr>
-        <w:t>title</w:t>
-      </w:r>
-      <w:proofErr w:type="gramEnd"/>
-      <w:r>
-        <w:rPr>
-          <w:sz w:val="23"/>
-          <w:szCs w:val="23"/>
-        </w:rPr>
-        <w:t xml:space="preserve"> and labels. </w:t>
+        <w:t xml:space="preserve">as a function of time, with nice title and labels. </w:t>
       </w:r>
     </w:p>
     <w:p>
@@ -2706,21 +2646,12 @@
                 <w:szCs w:val="23"/>
               </w:rPr>
             </w:pPr>
-            <w:proofErr w:type="gramStart"/>
             <w:r>
               <w:rPr>
                 <w:sz w:val="23"/>
                 <w:szCs w:val="23"/>
               </w:rPr>
-              <w:t>X[</w:t>
-            </w:r>
-            <w:proofErr w:type="gramEnd"/>
-            <w:r>
-              <w:rPr>
-                <w:sz w:val="23"/>
-                <w:szCs w:val="23"/>
-              </w:rPr>
-              <w:t>0]</w:t>
+              <w:t>X[0]</w:t>
             </w:r>
           </w:p>
         </w:tc>
@@ -2779,21 +2710,12 @@
                 <w:szCs w:val="23"/>
               </w:rPr>
             </w:pPr>
-            <w:proofErr w:type="gramStart"/>
             <w:r>
               <w:rPr>
                 <w:sz w:val="23"/>
                 <w:szCs w:val="23"/>
               </w:rPr>
-              <w:t>X[</w:t>
-            </w:r>
-            <w:proofErr w:type="gramEnd"/>
-            <w:r>
-              <w:rPr>
-                <w:sz w:val="23"/>
-                <w:szCs w:val="23"/>
-              </w:rPr>
-              <w:t>1]</w:t>
+              <w:t>X[1]</w:t>
             </w:r>
           </w:p>
         </w:tc>
@@ -2844,23 +2766,7 @@
                 <w:sz w:val="23"/>
                 <w:szCs w:val="23"/>
               </w:rPr>
-              <w:t>=(p1-p</w:t>
-            </w:r>
-            <w:proofErr w:type="gramStart"/>
-            <w:r>
-              <w:rPr>
-                <w:sz w:val="23"/>
-                <w:szCs w:val="23"/>
-              </w:rPr>
-              <w:t>2)*</w:t>
-            </w:r>
-            <w:proofErr w:type="gramEnd"/>
-            <w:r>
-              <w:rPr>
-                <w:sz w:val="23"/>
-                <w:szCs w:val="23"/>
-              </w:rPr>
-              <w:t>A/m</w:t>
+              <w:t>=(p1-p2)*A/m</w:t>
             </w:r>
           </w:p>
         </w:tc>
@@ -2877,21 +2783,12 @@
                 <w:szCs w:val="23"/>
               </w:rPr>
             </w:pPr>
-            <w:proofErr w:type="gramStart"/>
             <w:r>
               <w:rPr>
                 <w:sz w:val="23"/>
                 <w:szCs w:val="23"/>
               </w:rPr>
-              <w:t>X[</w:t>
-            </w:r>
-            <w:proofErr w:type="gramEnd"/>
-            <w:r>
-              <w:rPr>
-                <w:sz w:val="23"/>
-                <w:szCs w:val="23"/>
-              </w:rPr>
-              <w:t>2]</w:t>
+              <w:t>X[2]</w:t>
             </w:r>
           </w:p>
         </w:tc>
@@ -3094,21 +2991,12 @@
                 <w:szCs w:val="23"/>
               </w:rPr>
             </w:pPr>
-            <w:proofErr w:type="gramStart"/>
             <w:r>
               <w:rPr>
                 <w:sz w:val="23"/>
                 <w:szCs w:val="23"/>
               </w:rPr>
-              <w:t>X[</w:t>
-            </w:r>
-            <w:proofErr w:type="gramEnd"/>
-            <w:r>
-              <w:rPr>
-                <w:sz w:val="23"/>
-                <w:szCs w:val="23"/>
-              </w:rPr>
-              <w:t>3]</w:t>
+              <w:t>X[3]</w:t>
             </w:r>
           </w:p>
         </w:tc>
@@ -3180,15 +3068,7 @@
                 <w:sz w:val="23"/>
                 <w:szCs w:val="23"/>
               </w:rPr>
-              <w:t>ρ⋅A⋅</w:t>
-            </w:r>
-            <w:proofErr w:type="gramStart"/>
-            <w:r>
-              <w:rPr>
-                <w:sz w:val="23"/>
-                <w:szCs w:val="23"/>
-              </w:rPr>
-              <w:t>xdot</w:t>
+              <w:t>ρ⋅A⋅xdot</w:t>
             </w:r>
             <w:proofErr w:type="spellEnd"/>
             <w:r>
@@ -3196,15 +3076,7 @@
                 <w:sz w:val="23"/>
                 <w:szCs w:val="23"/>
               </w:rPr>
-              <w:t>]β</w:t>
-            </w:r>
-            <w:proofErr w:type="gramEnd"/>
-            <w:r>
-              <w:rPr>
-                <w:sz w:val="23"/>
-                <w:szCs w:val="23"/>
-              </w:rPr>
-              <w:t>/(</w:t>
+              <w:t>]β/(</w:t>
             </w:r>
             <w:proofErr w:type="spellStart"/>
             <w:r>
